--- a/microsite/creative-brief/creative-brief.docx
+++ b/microsite/creative-brief/creative-brief.docx
@@ -3,7 +3,20 @@
 <w:document xmlns:wpc="http://schemas.microsoft.com/office/word/2010/wordprocessingCanvas" xmlns:cx="http://schemas.microsoft.com/office/drawing/2014/chartex" xmlns:cx1="http://schemas.microsoft.com/office/drawing/2015/9/8/chartex" xmlns:cx2="http://schemas.microsoft.com/office/drawing/2015/10/21/chartex" xmlns:cx3="http://schemas.microsoft.com/office/drawing/2016/5/9/chartex" xmlns:cx4="http://schemas.microsoft.com/office/drawing/2016/5/10/chartex" xmlns:cx5="http://schemas.microsoft.com/office/drawing/2016/5/11/chartex" xmlns:cx6="http://schemas.microsoft.com/office/drawing/2016/5/12/chartex" xmlns:cx7="http://schemas.microsoft.com/office/drawing/2016/5/13/chartex" xmlns:cx8="http://schemas.microsoft.com/office/drawing/2016/5/14/chartex" xmlns:mc="http://schemas.openxmlformats.org/markup-compatibility/2006" xmlns:aink="http://schemas.microsoft.com/office/drawing/2016/ink" xmlns:am3d="http://schemas.microsoft.com/office/drawing/2017/model3d" xmlns:o="urn:schemas-microsoft-com:office:office" xmlns:r="http://schemas.openxmlformats.org/officeDocument/2006/relationships" xmlns:m="http://schemas.openxmlformats.org/officeDocument/2006/math" xmlns:v="urn:schemas-microsoft-com:vml" xmlns:wp14="http://schemas.microsoft.com/office/word/2010/wordprocessingDrawing" xmlns:wp="http://schemas.openxmlformats.org/drawingml/2006/wordprocessingDrawing" xmlns:w10="urn:schemas-microsoft-com:office:word" xmlns:w="http://schemas.openxmlformats.org/wordprocessingml/2006/main" xmlns:w14="http://schemas.microsoft.com/office/word/2010/wordml" xmlns:w15="http://schemas.microsoft.com/office/word/2012/wordml" xmlns:w16cid="http://schemas.microsoft.com/office/word/2016/wordml/cid" xmlns:w16se="http://schemas.microsoft.com/office/word/2015/wordml/symex" xmlns:wpg="http://schemas.microsoft.com/office/word/2010/wordprocessingGroup" xmlns:wpi="http://schemas.microsoft.com/office/word/2010/wordprocessingInk" xmlns:wne="http://schemas.microsoft.com/office/word/2006/wordml" xmlns:wps="http://schemas.microsoft.com/office/word/2010/wordprocessingShape" mc:Ignorable="w14 w15 w16se w16cid wp14">
   <w:body>
     <w:p>
-      <w:r>
+      <w:pPr>
+        <w:spacing w:line="276" w:lineRule="auto"/>
+        <w:rPr>
+          <w:rFonts w:ascii="Futura PT Book" w:hAnsi="Futura PT Book"/>
+          <w:sz w:val="20"/>
+          <w:szCs w:val="20"/>
+        </w:rPr>
+      </w:pPr>
+      <w:r>
+        <w:rPr>
+          <w:rFonts w:ascii="Futura PT Book" w:hAnsi="Futura PT Book"/>
+          <w:sz w:val="20"/>
+          <w:szCs w:val="20"/>
+        </w:rPr>
         <w:t xml:space="preserve">For my microsite I will be using the Volkswagen Beetle page. </w:t>
       </w:r>
     </w:p>
@@ -14,27 +27,71 @@
           <w:ilvl w:val="0"/>
           <w:numId w:val="1"/>
         </w:numPr>
-      </w:pPr>
-      <w:r>
+        <w:spacing w:line="276" w:lineRule="auto"/>
+        <w:rPr>
+          <w:rFonts w:ascii="Futura PT Book" w:hAnsi="Futura PT Book"/>
+          <w:sz w:val="20"/>
+          <w:szCs w:val="20"/>
+        </w:rPr>
+      </w:pPr>
+      <w:r>
+        <w:rPr>
+          <w:rFonts w:ascii="Futura PT Book" w:hAnsi="Futura PT Book"/>
+          <w:sz w:val="20"/>
+          <w:szCs w:val="20"/>
+        </w:rPr>
         <w:t>Overv</w:t>
       </w:r>
       <w:r>
+        <w:rPr>
+          <w:rFonts w:ascii="Futura PT Book" w:hAnsi="Futura PT Book"/>
+          <w:sz w:val="20"/>
+          <w:szCs w:val="20"/>
+        </w:rPr>
         <w:t>iew</w:t>
       </w:r>
     </w:p>
     <w:p>
-      <w:r>
+      <w:pPr>
+        <w:spacing w:line="276" w:lineRule="auto"/>
+        <w:rPr>
+          <w:rFonts w:ascii="Futura PT Book" w:hAnsi="Futura PT Book"/>
+          <w:sz w:val="20"/>
+          <w:szCs w:val="20"/>
+        </w:rPr>
+      </w:pPr>
+      <w:r>
+        <w:rPr>
+          <w:rFonts w:ascii="Futura PT Book" w:hAnsi="Futura PT Book"/>
+          <w:sz w:val="20"/>
+          <w:szCs w:val="20"/>
+        </w:rPr>
         <w:t xml:space="preserve">I will make the site just as informative as it is </w:t>
       </w:r>
       <w:proofErr w:type="gramStart"/>
       <w:r>
+        <w:rPr>
+          <w:rFonts w:ascii="Futura PT Book" w:hAnsi="Futura PT Book"/>
+          <w:sz w:val="20"/>
+          <w:szCs w:val="20"/>
+        </w:rPr>
         <w:t>here, but</w:t>
       </w:r>
       <w:proofErr w:type="gramEnd"/>
       <w:r>
+        <w:rPr>
+          <w:rFonts w:ascii="Futura PT Book" w:hAnsi="Futura PT Book"/>
+          <w:sz w:val="20"/>
+          <w:szCs w:val="20"/>
+        </w:rPr>
         <w:t xml:space="preserve"> use more colors and images to reflect the personality of the vehicle. </w:t>
       </w:r>
       <w:r>
+        <w:rPr>
+          <w:rFonts w:ascii="Futura PT Book" w:hAnsi="Futura PT Book"/>
+          <w:sz w:val="20"/>
+          <w:szCs w:val="20"/>
+        </w:rPr>
         <w:t>I will also focus more on how people used the Bug, rather than how it was made.</w:t>
       </w:r>
     </w:p>
@@ -45,22 +102,61 @@
           <w:ilvl w:val="0"/>
           <w:numId w:val="1"/>
         </w:numPr>
-      </w:pPr>
-      <w:r>
+        <w:spacing w:line="276" w:lineRule="auto"/>
+        <w:rPr>
+          <w:rFonts w:ascii="Futura PT Book" w:hAnsi="Futura PT Book"/>
+          <w:sz w:val="20"/>
+          <w:szCs w:val="20"/>
+        </w:rPr>
+      </w:pPr>
+      <w:r>
+        <w:rPr>
+          <w:rFonts w:ascii="Futura PT Book" w:hAnsi="Futura PT Book"/>
+          <w:sz w:val="20"/>
+          <w:szCs w:val="20"/>
+        </w:rPr>
         <w:t>Resources</w:t>
       </w:r>
     </w:p>
     <w:p>
-      <w:r>
+      <w:pPr>
+        <w:spacing w:line="276" w:lineRule="auto"/>
+        <w:rPr>
+          <w:rFonts w:ascii="Futura PT Book" w:hAnsi="Futura PT Book"/>
+          <w:sz w:val="20"/>
+          <w:szCs w:val="20"/>
+        </w:rPr>
+      </w:pPr>
+      <w:r>
+        <w:rPr>
+          <w:rFonts w:ascii="Futura PT Book" w:hAnsi="Futura PT Book"/>
+          <w:sz w:val="20"/>
+          <w:szCs w:val="20"/>
+        </w:rPr>
         <w:t xml:space="preserve">Copy is available on Wikipedia, but I have extensive </w:t>
       </w:r>
       <w:r>
+        <w:rPr>
+          <w:rFonts w:ascii="Futura PT Book" w:hAnsi="Futura PT Book"/>
+          <w:sz w:val="20"/>
+          <w:szCs w:val="20"/>
+        </w:rPr>
         <w:t>research on the car from my AMCS capstone project that I will also use.</w:t>
       </w:r>
       <w:r>
+        <w:rPr>
+          <w:rFonts w:ascii="Futura PT Book" w:hAnsi="Futura PT Book"/>
+          <w:sz w:val="20"/>
+          <w:szCs w:val="20"/>
+        </w:rPr>
         <w:t xml:space="preserve"> There are extensive </w:t>
       </w:r>
       <w:r>
+        <w:rPr>
+          <w:rFonts w:ascii="Futura PT Book" w:hAnsi="Futura PT Book"/>
+          <w:sz w:val="20"/>
+          <w:szCs w:val="20"/>
+        </w:rPr>
         <w:t>images on Google for the images I want to include.</w:t>
       </w:r>
     </w:p>
@@ -71,24 +167,63 @@
           <w:ilvl w:val="0"/>
           <w:numId w:val="1"/>
         </w:numPr>
-      </w:pPr>
-      <w:r>
+        <w:spacing w:line="276" w:lineRule="auto"/>
+        <w:rPr>
+          <w:rFonts w:ascii="Futura PT Book" w:hAnsi="Futura PT Book"/>
+          <w:sz w:val="20"/>
+          <w:szCs w:val="20"/>
+        </w:rPr>
+      </w:pPr>
+      <w:r>
+        <w:rPr>
+          <w:rFonts w:ascii="Futura PT Book" w:hAnsi="Futura PT Book"/>
+          <w:sz w:val="20"/>
+          <w:szCs w:val="20"/>
+        </w:rPr>
         <w:t xml:space="preserve">Audience </w:t>
       </w:r>
     </w:p>
     <w:p>
-      <w:r>
+      <w:pPr>
+        <w:spacing w:line="276" w:lineRule="auto"/>
+        <w:rPr>
+          <w:rFonts w:ascii="Futura PT Book" w:hAnsi="Futura PT Book"/>
+          <w:sz w:val="20"/>
+          <w:szCs w:val="20"/>
+        </w:rPr>
+      </w:pPr>
+      <w:r>
+        <w:rPr>
+          <w:rFonts w:ascii="Futura PT Book" w:hAnsi="Futura PT Book"/>
+          <w:sz w:val="20"/>
+          <w:szCs w:val="20"/>
+        </w:rPr>
         <w:t xml:space="preserve">I </w:t>
       </w:r>
       <w:r>
+        <w:rPr>
+          <w:rFonts w:ascii="Futura PT Book" w:hAnsi="Futura PT Book"/>
+          <w:sz w:val="20"/>
+          <w:szCs w:val="20"/>
+        </w:rPr>
         <w:t xml:space="preserve">want the site to be accessible for all </w:t>
       </w:r>
       <w:proofErr w:type="gramStart"/>
       <w:r>
+        <w:rPr>
+          <w:rFonts w:ascii="Futura PT Book" w:hAnsi="Futura PT Book"/>
+          <w:sz w:val="20"/>
+          <w:szCs w:val="20"/>
+        </w:rPr>
         <w:t>people, but</w:t>
       </w:r>
       <w:proofErr w:type="gramEnd"/>
       <w:r>
+        <w:rPr>
+          <w:rFonts w:ascii="Futura PT Book" w:hAnsi="Futura PT Book"/>
+          <w:sz w:val="20"/>
+          <w:szCs w:val="20"/>
+        </w:rPr>
         <w:t xml:space="preserve"> be also most suited to people in the automotive world/fans. I would like to think of the page as something Volkswagen would post at an anniversary on similar occasion.</w:t>
       </w:r>
     </w:p>
@@ -99,21 +234,55 @@
           <w:ilvl w:val="0"/>
           <w:numId w:val="1"/>
         </w:numPr>
-      </w:pPr>
-      <w:r>
+        <w:spacing w:line="276" w:lineRule="auto"/>
+        <w:rPr>
+          <w:rFonts w:ascii="Futura PT Book" w:hAnsi="Futura PT Book"/>
+          <w:sz w:val="20"/>
+          <w:szCs w:val="20"/>
+        </w:rPr>
+      </w:pPr>
+      <w:r>
+        <w:rPr>
+          <w:rFonts w:ascii="Futura PT Book" w:hAnsi="Futura PT Book"/>
+          <w:sz w:val="20"/>
+          <w:szCs w:val="20"/>
+        </w:rPr>
         <w:t>Message</w:t>
       </w:r>
     </w:p>
     <w:p>
-      <w:r>
+      <w:pPr>
+        <w:spacing w:line="276" w:lineRule="auto"/>
+        <w:rPr>
+          <w:rFonts w:ascii="Futura PT Book" w:hAnsi="Futura PT Book"/>
+          <w:sz w:val="20"/>
+          <w:szCs w:val="20"/>
+        </w:rPr>
+      </w:pPr>
+      <w:r>
+        <w:rPr>
+          <w:rFonts w:ascii="Futura PT Book" w:hAnsi="Futura PT Book"/>
+          <w:sz w:val="20"/>
+          <w:szCs w:val="20"/>
+        </w:rPr>
         <w:t xml:space="preserve">I want people to see why the Bug is so iconic, </w:t>
       </w:r>
       <w:proofErr w:type="gramStart"/>
       <w:r>
+        <w:rPr>
+          <w:rFonts w:ascii="Futura PT Book" w:hAnsi="Futura PT Book"/>
+          <w:sz w:val="20"/>
+          <w:szCs w:val="20"/>
+        </w:rPr>
         <w:t>and also</w:t>
       </w:r>
       <w:proofErr w:type="gramEnd"/>
       <w:r>
+        <w:rPr>
+          <w:rFonts w:ascii="Futura PT Book" w:hAnsi="Futura PT Book"/>
+          <w:sz w:val="20"/>
+          <w:szCs w:val="20"/>
+        </w:rPr>
         <w:t xml:space="preserve"> to understand its rich history.</w:t>
       </w:r>
     </w:p>
@@ -124,13 +293,37 @@
           <w:ilvl w:val="0"/>
           <w:numId w:val="1"/>
         </w:numPr>
-      </w:pPr>
-      <w:r>
+        <w:spacing w:line="276" w:lineRule="auto"/>
+        <w:rPr>
+          <w:rFonts w:ascii="Futura PT Book" w:hAnsi="Futura PT Book"/>
+          <w:sz w:val="20"/>
+          <w:szCs w:val="20"/>
+        </w:rPr>
+      </w:pPr>
+      <w:r>
+        <w:rPr>
+          <w:rFonts w:ascii="Futura PT Book" w:hAnsi="Futura PT Book"/>
+          <w:sz w:val="20"/>
+          <w:szCs w:val="20"/>
+        </w:rPr>
         <w:t>Tone</w:t>
       </w:r>
     </w:p>
     <w:p>
-      <w:r>
+      <w:pPr>
+        <w:spacing w:line="276" w:lineRule="auto"/>
+        <w:rPr>
+          <w:rFonts w:ascii="Futura PT Book" w:hAnsi="Futura PT Book"/>
+          <w:sz w:val="20"/>
+          <w:szCs w:val="20"/>
+        </w:rPr>
+      </w:pPr>
+      <w:r>
+        <w:rPr>
+          <w:rFonts w:ascii="Futura PT Book" w:hAnsi="Futura PT Book"/>
+          <w:sz w:val="20"/>
+          <w:szCs w:val="20"/>
+        </w:rPr>
         <w:t xml:space="preserve">I think there should be acknowledgment of the car’s Nazi heritage, but not get sullied on that point. </w:t>
       </w:r>
     </w:p>
@@ -141,13 +334,37 @@
           <w:ilvl w:val="0"/>
           <w:numId w:val="1"/>
         </w:numPr>
-      </w:pPr>
-      <w:r>
+        <w:spacing w:line="276" w:lineRule="auto"/>
+        <w:rPr>
+          <w:rFonts w:ascii="Futura PT Book" w:hAnsi="Futura PT Book"/>
+          <w:sz w:val="20"/>
+          <w:szCs w:val="20"/>
+        </w:rPr>
+      </w:pPr>
+      <w:r>
+        <w:rPr>
+          <w:rFonts w:ascii="Futura PT Book" w:hAnsi="Futura PT Book"/>
+          <w:sz w:val="20"/>
+          <w:szCs w:val="20"/>
+        </w:rPr>
         <w:t>Visual style</w:t>
       </w:r>
     </w:p>
     <w:p>
-      <w:r>
+      <w:pPr>
+        <w:spacing w:line="276" w:lineRule="auto"/>
+        <w:rPr>
+          <w:rFonts w:ascii="Futura PT Book" w:hAnsi="Futura PT Book"/>
+          <w:sz w:val="20"/>
+          <w:szCs w:val="20"/>
+        </w:rPr>
+      </w:pPr>
+      <w:r>
+        <w:rPr>
+          <w:rFonts w:ascii="Futura PT Book" w:hAnsi="Futura PT Book"/>
+          <w:sz w:val="20"/>
+          <w:szCs w:val="20"/>
+        </w:rPr>
         <w:t xml:space="preserve">I will follow VW’s usual clean style and use their font, but also include lots of colors. I think colors for different eras would work well. </w:t>
       </w:r>
     </w:p>
@@ -158,46 +375,259 @@
           <w:ilvl w:val="0"/>
           <w:numId w:val="1"/>
         </w:numPr>
-      </w:pPr>
-      <w:r>
+        <w:spacing w:line="276" w:lineRule="auto"/>
+        <w:rPr>
+          <w:rFonts w:ascii="Futura PT Book" w:hAnsi="Futura PT Book"/>
+          <w:sz w:val="20"/>
+          <w:szCs w:val="20"/>
+        </w:rPr>
+      </w:pPr>
+      <w:r>
+        <w:rPr>
+          <w:rFonts w:ascii="Futura PT Book" w:hAnsi="Futura PT Book"/>
+          <w:sz w:val="20"/>
+          <w:szCs w:val="20"/>
+        </w:rPr>
         <w:t>Summary</w:t>
       </w:r>
     </w:p>
     <w:p>
-      <w:r>
+      <w:pPr>
+        <w:spacing w:line="276" w:lineRule="auto"/>
+        <w:rPr>
+          <w:rFonts w:ascii="Futura PT Book" w:hAnsi="Futura PT Book"/>
+          <w:sz w:val="20"/>
+          <w:szCs w:val="20"/>
+        </w:rPr>
+      </w:pPr>
+      <w:r>
+        <w:rPr>
+          <w:rFonts w:ascii="Futura PT Book" w:hAnsi="Futura PT Book"/>
+          <w:sz w:val="20"/>
+          <w:szCs w:val="20"/>
+        </w:rPr>
         <w:t xml:space="preserve">I will structure the site to focus more on images than the original, so that the changes to the model are more noticeable. I will keep the summary as the first </w:t>
       </w:r>
       <w:proofErr w:type="gramStart"/>
       <w:r>
+        <w:rPr>
+          <w:rFonts w:ascii="Futura PT Book" w:hAnsi="Futura PT Book"/>
+          <w:sz w:val="20"/>
+          <w:szCs w:val="20"/>
+        </w:rPr>
         <w:t>section, but</w:t>
       </w:r>
       <w:proofErr w:type="gramEnd"/>
       <w:r>
+        <w:rPr>
+          <w:rFonts w:ascii="Futura PT Book" w:hAnsi="Futura PT Book"/>
+          <w:sz w:val="20"/>
+          <w:szCs w:val="20"/>
+        </w:rPr>
         <w:t xml:space="preserve"> move the others into a bar at the top to click to, as well as having them below the summary. I will segment the history section similar to how it is </w:t>
       </w:r>
       <w:proofErr w:type="gramStart"/>
       <w:r>
+        <w:rPr>
+          <w:rFonts w:ascii="Futura PT Book" w:hAnsi="Futura PT Book"/>
+          <w:sz w:val="20"/>
+          <w:szCs w:val="20"/>
+        </w:rPr>
         <w:t>now, but</w:t>
       </w:r>
       <w:proofErr w:type="gramEnd"/>
       <w:r>
+        <w:rPr>
+          <w:rFonts w:ascii="Futura PT Book" w:hAnsi="Futura PT Book"/>
+          <w:sz w:val="20"/>
+          <w:szCs w:val="20"/>
+        </w:rPr>
         <w:t xml:space="preserve"> make the sections collapsible and interactive. As it stands now there is too much text. The design section will have much more images to focus on how the vehicle </w:t>
       </w:r>
       <w:proofErr w:type="gramStart"/>
       <w:r>
+        <w:rPr>
+          <w:rFonts w:ascii="Futura PT Book" w:hAnsi="Futura PT Book"/>
+          <w:sz w:val="20"/>
+          <w:szCs w:val="20"/>
+        </w:rPr>
         <w:t>actually works</w:t>
       </w:r>
       <w:proofErr w:type="gramEnd"/>
       <w:r>
+        <w:rPr>
+          <w:rFonts w:ascii="Futura PT Book" w:hAnsi="Futura PT Book"/>
+          <w:sz w:val="20"/>
+          <w:szCs w:val="20"/>
+        </w:rPr>
         <w:t xml:space="preserve"> and looks, and what makes it unique. For the evolution section, I will again find better images to show the changes to the model. The production section will work similarly. I want to make the motorsport section </w:t>
       </w:r>
       <w:proofErr w:type="gramStart"/>
       <w:r>
+        <w:rPr>
+          <w:rFonts w:ascii="Futura PT Book" w:hAnsi="Futura PT Book"/>
+          <w:sz w:val="20"/>
+          <w:szCs w:val="20"/>
+        </w:rPr>
         <w:t>more fun and lively</w:t>
       </w:r>
       <w:proofErr w:type="gramEnd"/>
       <w:r>
+        <w:rPr>
+          <w:rFonts w:ascii="Futura PT Book" w:hAnsi="Futura PT Book"/>
+          <w:sz w:val="20"/>
+          <w:szCs w:val="20"/>
+        </w:rPr>
         <w:t xml:space="preserve"> because most people don’t think of the Bug as a performance object. Again, more images will help with this. </w:t>
+      </w:r>
+    </w:p>
+    <w:p>
+      <w:pPr>
+        <w:pStyle w:val="ListParagraph"/>
+        <w:numPr>
+          <w:ilvl w:val="0"/>
+          <w:numId w:val="1"/>
+        </w:numPr>
+        <w:spacing w:line="276" w:lineRule="auto"/>
+        <w:rPr>
+          <w:rFonts w:ascii="Futura PT Book" w:hAnsi="Futura PT Book"/>
+          <w:sz w:val="20"/>
+          <w:szCs w:val="20"/>
+        </w:rPr>
+      </w:pPr>
+      <w:r>
+        <w:rPr>
+          <w:rFonts w:ascii="Futura PT Book" w:hAnsi="Futura PT Book"/>
+          <w:sz w:val="20"/>
+          <w:szCs w:val="20"/>
+        </w:rPr>
+        <w:t>Interaction</w:t>
+      </w:r>
+      <w:r>
+        <w:rPr>
+          <w:rFonts w:ascii="Futura PT Book" w:hAnsi="Futura PT Book"/>
+          <w:sz w:val="20"/>
+          <w:szCs w:val="20"/>
+        </w:rPr>
+        <w:t xml:space="preserve"> ideas</w:t>
+      </w:r>
+    </w:p>
+    <w:p>
+      <w:pPr>
+        <w:spacing w:line="276" w:lineRule="auto"/>
+        <w:rPr>
+          <w:rFonts w:ascii="Futura PT Book" w:hAnsi="Futura PT Book"/>
+          <w:sz w:val="20"/>
+          <w:szCs w:val="20"/>
+        </w:rPr>
+      </w:pPr>
+      <w:r>
+        <w:rPr>
+          <w:rFonts w:ascii="Futura PT Book" w:hAnsi="Futura PT Book"/>
+          <w:sz w:val="20"/>
+          <w:szCs w:val="20"/>
+        </w:rPr>
+        <w:t>Each colored item in my mockup is a link to a page. “The People’s Car” is a page about the history of the bug, for instance</w:t>
+      </w:r>
+      <w:r>
+        <w:rPr>
+          <w:rFonts w:ascii="Futura PT Book" w:hAnsi="Futura PT Book"/>
+          <w:sz w:val="20"/>
+          <w:szCs w:val="20"/>
+        </w:rPr>
+        <w:t xml:space="preserve">, as is “Wartime Relic” which will focus on Nazi history of the car. Hopefully I can make a way for those links to be </w:t>
+      </w:r>
+      <w:proofErr w:type="spellStart"/>
+      <w:r>
+        <w:rPr>
+          <w:rFonts w:ascii="Futura PT Book" w:hAnsi="Futura PT Book"/>
+          <w:sz w:val="20"/>
+          <w:szCs w:val="20"/>
+        </w:rPr>
+        <w:t>collapsibles</w:t>
+      </w:r>
+      <w:proofErr w:type="spellEnd"/>
+      <w:r>
+        <w:rPr>
+          <w:rFonts w:ascii="Futura PT Book" w:hAnsi="Futura PT Book"/>
+          <w:sz w:val="20"/>
+          <w:szCs w:val="20"/>
+        </w:rPr>
+        <w:t xml:space="preserve">. On Desktop, I want the </w:t>
+      </w:r>
+      <w:r>
+        <w:rPr>
+          <w:rFonts w:ascii="Futura PT Book" w:hAnsi="Futura PT Book"/>
+          <w:sz w:val="20"/>
+          <w:szCs w:val="20"/>
+        </w:rPr>
+        <w:t>large image to move aside as the new content emerges. Each page will be similarly minimalistic (the minimalism, image, and font choice are all to echo VW’s iconic advertising)</w:t>
+      </w:r>
+      <w:r>
+        <w:rPr>
+          <w:rFonts w:ascii="Futura PT Book" w:hAnsi="Futura PT Book"/>
+          <w:sz w:val="20"/>
+          <w:szCs w:val="20"/>
+        </w:rPr>
+        <w:t>, but with much more images and more concise copy than the wiki page.</w:t>
+      </w:r>
+      <w:r>
+        <w:rPr>
+          <w:rFonts w:ascii="Futura PT Book" w:hAnsi="Futura PT Book"/>
+          <w:sz w:val="20"/>
+          <w:szCs w:val="20"/>
+        </w:rPr>
+        <w:t xml:space="preserve"> </w:t>
+      </w:r>
+      <w:r>
+        <w:rPr>
+          <w:rFonts w:ascii="Futura PT Book" w:hAnsi="Futura PT Book"/>
+          <w:sz w:val="20"/>
+          <w:szCs w:val="20"/>
+        </w:rPr>
+        <w:t xml:space="preserve">I want there to be clear and consistent visual hierarchy, and for the text to be unobtrusive but follow VW’s minimalism. </w:t>
+      </w:r>
+      <w:r>
+        <w:rPr>
+          <w:rFonts w:ascii="Futura PT Book" w:hAnsi="Futura PT Book"/>
+          <w:sz w:val="20"/>
+          <w:szCs w:val="20"/>
+        </w:rPr>
+        <w:t xml:space="preserve">For mobile, </w:t>
+      </w:r>
+      <w:r>
+        <w:rPr>
+          <w:rFonts w:ascii="Futura PT Book" w:hAnsi="Futura PT Book"/>
+          <w:sz w:val="20"/>
+          <w:szCs w:val="20"/>
+        </w:rPr>
+        <w:t>t</w:t>
+      </w:r>
+      <w:r>
+        <w:rPr>
+          <w:rFonts w:ascii="Futura PT Book" w:hAnsi="Futura PT Book"/>
+          <w:sz w:val="20"/>
+          <w:szCs w:val="20"/>
+        </w:rPr>
+        <w:t xml:space="preserve">hey will be more like normal </w:t>
+      </w:r>
+      <w:proofErr w:type="spellStart"/>
+      <w:r>
+        <w:rPr>
+          <w:rFonts w:ascii="Futura PT Book" w:hAnsi="Futura PT Book"/>
+          <w:sz w:val="20"/>
+          <w:szCs w:val="20"/>
+        </w:rPr>
+        <w:t>collapsibles</w:t>
+      </w:r>
+      <w:proofErr w:type="spellEnd"/>
+      <w:r>
+        <w:rPr>
+          <w:rFonts w:ascii="Futura PT Book" w:hAnsi="Futura PT Book"/>
+          <w:sz w:val="20"/>
+          <w:szCs w:val="20"/>
+        </w:rPr>
+        <w:t xml:space="preserve"> and be even more linear in design. </w:t>
       </w:r>
     </w:p>
     <w:sectPr>
